--- a/Terms-of-Use-of-DiagnostaEDU.docx
+++ b/Terms-of-Use-of-DiagnostaEDU.docx
@@ -361,7 +361,7 @@
           <w:vertAlign w:val="baseline"/>
           <w:rtl w:val="0"/>
         </w:rPr>
-        <w:t xml:space="preserve"> These Terms of Use define the rules for using the Diagnosta EDU software – hereinafter referred to as the “Application.” By using the Application, the User accepts all provisions of these Terms, including the data protection rules and licensing terms.</w:t>
+        <w:t xml:space="preserve"> These Terms of Use define the rules for using the Diagnosta EDU software – hereinafter referred to as the “Application”. By using the Application, the User accepts all provisions of these Terms, including the data protection rules and licensing terms.</w:t>
       </w:r>
     </w:p>
     <w:p>
@@ -451,7 +451,7 @@
       </w:r>
       <w:sdt>
         <w:sdtPr>
-          <w:id w:val="-292167264"/>
+          <w:id w:val="-1621641279"/>
           <w:tag w:val="goog_rdk_0"/>
         </w:sdtPr>
         <w:sdtContent>
@@ -3663,7 +3663,16 @@
         <w:jc w:val="both"/>
         <w:rPr>
           <w:rFonts w:ascii="Roboto Condensed" w:cs="Roboto Condensed" w:eastAsia="Roboto Condensed" w:hAnsi="Roboto Condensed"/>
-          <w:color w:val="673ab7"/>
+          <w:b w:val="0"/>
+          <w:i w:val="0"/>
+          <w:smallCaps w:val="0"/>
+          <w:strike w:val="0"/>
+          <w:color w:val="000000"/>
+          <w:sz w:val="24"/>
+          <w:szCs w:val="24"/>
+          <w:highlight w:val="white"/>
+          <w:u w:val="none"/>
+          <w:vertAlign w:val="baseline"/>
         </w:rPr>
       </w:pPr>
       <w:r>
@@ -5437,16 +5446,10 @@
         <w:jc w:val="both"/>
         <w:rPr>
           <w:rFonts w:ascii="Roboto Condensed" w:cs="Roboto Condensed" w:eastAsia="Roboto Condensed" w:hAnsi="Roboto Condensed"/>
-          <w:b w:val="0"/>
-          <w:i w:val="0"/>
-          <w:smallCaps w:val="0"/>
-          <w:strike w:val="0"/>
           <w:color w:val="cccccc"/>
           <w:sz w:val="32"/>
           <w:szCs w:val="32"/>
           <w:highlight w:val="white"/>
-          <w:u w:val="none"/>
-          <w:vertAlign w:val="baseline"/>
         </w:rPr>
       </w:pPr>
       <w:r>
@@ -6197,7 +6200,7 @@
           <w:vertAlign w:val="baseline"/>
           <w:rtl w:val="0"/>
         </w:rPr>
-        <w:t xml:space="preserve">It is forbidden for the User to use personal data of third parties—if knowingly—when naming the Character.</w:t>
+        <w:t xml:space="preserve">It is forbidden for the User to use personal data of third parties, if knowingly, when naming the Character.</w:t>
       </w:r>
       <w:r>
         <w:rPr>
@@ -7482,12 +7485,57 @@
         </w:pBdr>
         <w:shd w:fill="auto" w:val="clear"/>
         <w:spacing w:after="0" w:before="0" w:line="240" w:lineRule="auto"/>
+        <w:ind w:left="283" w:right="0" w:firstLine="0"/>
+        <w:jc w:val="both"/>
+        <w:rPr>
+          <w:rFonts w:ascii="Roboto Condensed" w:cs="Roboto Condensed" w:eastAsia="Roboto Condensed" w:hAnsi="Roboto Condensed"/>
+          <w:b w:val="0"/>
+          <w:i w:val="0"/>
+          <w:smallCaps w:val="0"/>
+          <w:strike w:val="0"/>
+          <w:color w:val="cccccc"/>
+          <w:sz w:val="24"/>
+          <w:szCs w:val="24"/>
+          <w:highlight w:val="white"/>
+          <w:u w:val="none"/>
+          <w:vertAlign w:val="baseline"/>
+        </w:rPr>
+      </w:pPr>
+      <w:r>
+        <w:rPr>
+          <w:rtl w:val="0"/>
+        </w:rPr>
+      </w:r>
+    </w:p>
+    <w:p>
+      <w:pPr>
+        <w:keepNext w:val="0"/>
+        <w:keepLines w:val="0"/>
+        <w:pageBreakBefore w:val="0"/>
+        <w:widowControl w:val="1"/>
+        <w:pBdr>
+          <w:top w:space="0" w:sz="0" w:val="nil"/>
+          <w:left w:space="0" w:sz="0" w:val="nil"/>
+          <w:bottom w:space="0" w:sz="0" w:val="nil"/>
+          <w:right w:space="0" w:sz="0" w:val="nil"/>
+          <w:between w:space="0" w:sz="0" w:val="nil"/>
+        </w:pBdr>
+        <w:shd w:fill="auto" w:val="clear"/>
+        <w:spacing w:after="0" w:before="0" w:line="240" w:lineRule="auto"/>
         <w:ind w:left="0" w:right="0" w:firstLine="0"/>
         <w:jc w:val="both"/>
         <w:rPr>
           <w:rFonts w:ascii="Roboto Condensed" w:cs="Roboto Condensed" w:eastAsia="Roboto Condensed" w:hAnsi="Roboto Condensed"/>
-          <w:color w:val="cccccc"/>
-          <w:highlight w:val="white"/>
+          <w:b w:val="0"/>
+          <w:i w:val="0"/>
+          <w:smallCaps w:val="0"/>
+          <w:strike w:val="0"/>
+          <w:color w:val="000000"/>
+          <w:sz w:val="24"/>
+          <w:szCs w:val="24"/>
+          <w:highlight w:val="white"/>
+          <w:u w:val="none"/>
+          <w:vertAlign w:val="baseline"/>
         </w:rPr>
       </w:pPr>
       <w:r>
@@ -8243,7 +8291,7 @@
       </w:r>
       <w:sdt>
         <w:sdtPr>
-          <w:id w:val="989473096"/>
+          <w:id w:val="1153887386"/>
           <w:tag w:val="goog_rdk_1"/>
         </w:sdtPr>
         <w:sdtContent>
@@ -13597,7 +13645,7 @@
         </w:pBdr>
         <w:shd w:fill="auto" w:val="clear"/>
         <w:spacing w:after="0" w:before="0" w:line="240" w:lineRule="auto"/>
-        <w:ind w:left="0" w:right="0" w:firstLine="0"/>
+        <w:ind w:left="283" w:right="0" w:firstLine="0"/>
         <w:jc w:val="both"/>
         <w:rPr>
           <w:rFonts w:ascii="Roboto Condensed" w:cs="Roboto Condensed" w:eastAsia="Roboto Condensed" w:hAnsi="Roboto Condensed"/>
@@ -16362,6 +16410,43 @@
         <w:shd w:fill="auto" w:val="clear"/>
         <w:spacing w:after="0" w:before="0" w:line="240" w:lineRule="auto"/>
         <w:ind w:left="283" w:right="0" w:firstLine="0"/>
+        <w:jc w:val="both"/>
+        <w:rPr>
+          <w:rFonts w:ascii="Roboto Condensed" w:cs="Roboto Condensed" w:eastAsia="Roboto Condensed" w:hAnsi="Roboto Condensed"/>
+          <w:b w:val="0"/>
+          <w:i w:val="0"/>
+          <w:smallCaps w:val="0"/>
+          <w:strike w:val="0"/>
+          <w:color w:val="000000"/>
+          <w:sz w:val="24"/>
+          <w:szCs w:val="24"/>
+          <w:highlight w:val="white"/>
+          <w:u w:val="none"/>
+          <w:vertAlign w:val="baseline"/>
+        </w:rPr>
+      </w:pPr>
+      <w:r>
+        <w:rPr>
+          <w:rtl w:val="0"/>
+        </w:rPr>
+      </w:r>
+    </w:p>
+    <w:p>
+      <w:pPr>
+        <w:keepNext w:val="0"/>
+        <w:keepLines w:val="0"/>
+        <w:pageBreakBefore w:val="0"/>
+        <w:widowControl w:val="1"/>
+        <w:pBdr>
+          <w:top w:space="0" w:sz="0" w:val="nil"/>
+          <w:left w:space="0" w:sz="0" w:val="nil"/>
+          <w:bottom w:space="0" w:sz="0" w:val="nil"/>
+          <w:right w:space="0" w:sz="0" w:val="nil"/>
+          <w:between w:space="0" w:sz="0" w:val="nil"/>
+        </w:pBdr>
+        <w:shd w:fill="auto" w:val="clear"/>
+        <w:spacing w:after="0" w:before="0" w:line="240" w:lineRule="auto"/>
+        <w:ind w:left="0" w:right="0" w:firstLine="0"/>
         <w:jc w:val="both"/>
         <w:rPr>
           <w:rFonts w:ascii="Roboto Condensed" w:cs="Roboto Condensed" w:eastAsia="Roboto Condensed" w:hAnsi="Roboto Condensed"/>
@@ -17297,60 +17382,6 @@
         <w:ind w:left="0" w:right="0" w:firstLine="0"/>
         <w:jc w:val="both"/>
         <w:rPr>
-          <w:rFonts w:ascii="Roboto Condensed" w:cs="Roboto Condensed" w:eastAsia="Roboto Condensed" w:hAnsi="Roboto Condensed"/>
-          <w:b w:val="0"/>
-          <w:i w:val="0"/>
-          <w:smallCaps w:val="0"/>
-          <w:strike w:val="0"/>
-          <w:color w:val="cccccc"/>
-          <w:sz w:val="24"/>
-          <w:szCs w:val="24"/>
-          <w:highlight w:val="white"/>
-          <w:u w:val="none"/>
-          <w:vertAlign w:val="baseline"/>
-        </w:rPr>
-      </w:pPr>
-      <w:r>
-        <w:rPr>
-          <w:rFonts w:ascii="Roboto Condensed" w:cs="Roboto Condensed" w:eastAsia="Roboto Condensed" w:hAnsi="Roboto Condensed"/>
-          <w:b w:val="0"/>
-          <w:i w:val="0"/>
-          <w:smallCaps w:val="0"/>
-          <w:strike w:val="0"/>
-          <w:color w:val="000000"/>
-          <w:sz w:val="24"/>
-          <w:szCs w:val="24"/>
-          <w:highlight w:val="white"/>
-          <w:u w:val="none"/>
-          <w:vertAlign w:val="baseline"/>
-          <w:rtl w:val="0"/>
-        </w:rPr>
-        <w:t xml:space="preserve">(2) – The cost of a call or SMS is borne by the User in accordance with their operator’s tariff plan.</w:t>
-      </w:r>
-      <w:r>
-        <w:rPr>
-          <w:rtl w:val="0"/>
-        </w:rPr>
-      </w:r>
-    </w:p>
-    <w:p>
-      <w:pPr>
-        <w:keepNext w:val="0"/>
-        <w:keepLines w:val="0"/>
-        <w:pageBreakBefore w:val="0"/>
-        <w:widowControl w:val="1"/>
-        <w:pBdr>
-          <w:top w:space="0" w:sz="0" w:val="nil"/>
-          <w:left w:space="0" w:sz="0" w:val="nil"/>
-          <w:bottom w:space="0" w:sz="0" w:val="nil"/>
-          <w:right w:space="0" w:sz="0" w:val="nil"/>
-          <w:between w:space="0" w:sz="0" w:val="nil"/>
-        </w:pBdr>
-        <w:shd w:fill="auto" w:val="clear"/>
-        <w:spacing w:after="0" w:before="0" w:line="240" w:lineRule="auto"/>
-        <w:ind w:left="0" w:right="0" w:firstLine="0"/>
-        <w:jc w:val="right"/>
-        <w:rPr>
           <w:rFonts w:ascii="Roboto" w:cs="Roboto" w:eastAsia="Roboto" w:hAnsi="Roboto"/>
           <w:b w:val="1"/>
           <w:i w:val="0"/>
@@ -17364,6 +17395,23 @@
           <w:vertAlign w:val="baseline"/>
         </w:rPr>
       </w:pPr>
+      <w:r>
+        <w:rPr>
+          <w:rFonts w:ascii="Roboto Condensed" w:cs="Roboto Condensed" w:eastAsia="Roboto Condensed" w:hAnsi="Roboto Condensed"/>
+          <w:b w:val="0"/>
+          <w:i w:val="0"/>
+          <w:smallCaps w:val="0"/>
+          <w:strike w:val="0"/>
+          <w:color w:val="000000"/>
+          <w:sz w:val="24"/>
+          <w:szCs w:val="24"/>
+          <w:highlight w:val="white"/>
+          <w:u w:val="none"/>
+          <w:vertAlign w:val="baseline"/>
+          <w:rtl w:val="0"/>
+        </w:rPr>
+        <w:t xml:space="preserve">(2) – The cost of a call or SMS is borne by the User in accordance with their operator’s tariff plan.</w:t>
+      </w:r>
       <w:r>
         <w:rPr>
           <w:rtl w:val="0"/>
@@ -21131,7 +21179,7 @@
           <w:vertAlign w:val="baseline"/>
           <w:rtl w:val="0"/>
         </w:rPr>
-        <w:t xml:space="preserve">5 lat</w:t>
+        <w:t xml:space="preserve">5 years</w:t>
       </w:r>
       <w:r>
         <w:rPr>
@@ -21677,6 +21725,48 @@
         </w:rPr>
         <w:t xml:space="preserve">Are encrypted according to the risk level (AES-256 algorithm) and stored exclusively locally on the User’s Device,</w:t>
       </w:r>
+      <w:r>
+        <w:rPr>
+          <w:rtl w:val="0"/>
+        </w:rPr>
+      </w:r>
+    </w:p>
+    <w:p>
+      <w:pPr>
+        <w:keepNext w:val="0"/>
+        <w:keepLines w:val="0"/>
+        <w:pageBreakBefore w:val="0"/>
+        <w:widowControl w:val="1"/>
+        <w:pBdr>
+          <w:top w:space="0" w:sz="0" w:val="nil"/>
+          <w:left w:space="0" w:sz="0" w:val="nil"/>
+          <w:bottom w:space="0" w:sz="0" w:val="nil"/>
+          <w:right w:space="0" w:sz="0" w:val="nil"/>
+          <w:between w:space="0" w:sz="0" w:val="nil"/>
+        </w:pBdr>
+        <w:shd w:fill="auto" w:val="clear"/>
+        <w:spacing w:after="0" w:before="0" w:line="240" w:lineRule="auto"/>
+        <w:ind w:left="567" w:right="0" w:firstLine="0"/>
+        <w:jc w:val="both"/>
+        <w:rPr>
+          <w:rFonts w:ascii="Roboto Condensed" w:cs="Roboto Condensed" w:eastAsia="Roboto Condensed" w:hAnsi="Roboto Condensed"/>
+          <w:b w:val="0"/>
+          <w:i w:val="0"/>
+          <w:smallCaps w:val="0"/>
+          <w:strike w:val="0"/>
+          <w:color w:val="000000"/>
+          <w:sz w:val="24"/>
+          <w:szCs w:val="24"/>
+          <w:highlight w:val="white"/>
+          <w:u w:val="none"/>
+          <w:vertAlign w:val="baseline"/>
+        </w:rPr>
+      </w:pPr>
+      <w:r>
+        <w:rPr>
+          <w:rtl w:val="0"/>
+        </w:rPr>
+      </w:r>
     </w:p>
     <w:p>
       <w:pPr>
@@ -23093,24 +23183,24 @@
           <w:vertAlign w:val="baseline"/>
           <w:rtl w:val="0"/>
         </w:rPr>
-        <w:t xml:space="preserve">4.4. </w:t>
-      </w:r>
-      <w:r>
-        <w:rPr>
-          <w:rFonts w:ascii="Roboto Condensed" w:cs="Roboto Condensed" w:eastAsia="Roboto Condensed" w:hAnsi="Roboto Condensed"/>
-          <w:b w:val="0"/>
-          <w:i w:val="0"/>
-          <w:smallCaps w:val="0"/>
-          <w:strike w:val="0"/>
-          <w:color w:val="000000"/>
-          <w:sz w:val="24"/>
-          <w:szCs w:val="24"/>
-          <w:highlight w:val="white"/>
-          <w:u w:val="none"/>
-          <w:vertAlign w:val="baseline"/>
-          <w:rtl w:val="0"/>
-        </w:rPr>
-        <w:t xml:space="preserve">n the event of a personal data breach, the Controller shall take actions in accordance with Articles 33–34 of the GDPR, including notifying Users via available communication channels and, if required, the Personal Data Protection Office (PUODO).</w:t>
+        <w:t xml:space="preserve">4.4. I</w:t>
+      </w:r>
+      <w:r>
+        <w:rPr>
+          <w:rFonts w:ascii="Roboto Condensed" w:cs="Roboto Condensed" w:eastAsia="Roboto Condensed" w:hAnsi="Roboto Condensed"/>
+          <w:b w:val="0"/>
+          <w:i w:val="0"/>
+          <w:smallCaps w:val="0"/>
+          <w:strike w:val="0"/>
+          <w:color w:val="000000"/>
+          <w:sz w:val="24"/>
+          <w:szCs w:val="24"/>
+          <w:highlight w:val="white"/>
+          <w:u w:val="none"/>
+          <w:vertAlign w:val="baseline"/>
+          <w:rtl w:val="0"/>
+        </w:rPr>
+        <w:t xml:space="preserve">n the event of a personal data breach, the Controller shall take actions in accordance with Articles 33–34 of the GDPR, including notifying Users via available communication channels and, if required, the Personal Data Protection Office (PDPO).</w:t>
       </w:r>
     </w:p>
     <w:p>
@@ -23877,7 +23967,7 @@
           <w:vertAlign w:val="baseline"/>
           <w:rtl w:val="0"/>
         </w:rPr>
-        <w:t xml:space="preserve">Lodge a complaint with the President of the Personal Data Protection Office (PUODO).</w:t>
+        <w:t xml:space="preserve">Lodge a complaint with the President of the Personal Data Protection Office (PDPO).</w:t>
       </w:r>
       <w:r>
         <w:rPr>
@@ -23941,6 +24031,55 @@
         <w:jc w:val="both"/>
         <w:rPr>
           <w:rFonts w:ascii="Roboto Condensed" w:cs="Roboto Condensed" w:eastAsia="Roboto Condensed" w:hAnsi="Roboto Condensed"/>
+          <w:b w:val="0"/>
+          <w:i w:val="0"/>
+          <w:smallCaps w:val="0"/>
+          <w:strike w:val="0"/>
+          <w:color w:val="000000"/>
+          <w:sz w:val="24"/>
+          <w:szCs w:val="24"/>
+          <w:highlight w:val="white"/>
+          <w:u w:val="none"/>
+          <w:vertAlign w:val="baseline"/>
+        </w:rPr>
+      </w:pPr>
+      <w:r>
+        <w:rPr>
+          <w:rFonts w:ascii="Roboto Condensed" w:cs="Roboto Condensed" w:eastAsia="Roboto Condensed" w:hAnsi="Roboto Condensed"/>
+          <w:b w:val="0"/>
+          <w:i w:val="0"/>
+          <w:smallCaps w:val="0"/>
+          <w:strike w:val="0"/>
+          <w:color w:val="673ab7"/>
+          <w:sz w:val="24"/>
+          <w:szCs w:val="24"/>
+          <w:highlight w:val="white"/>
+          <w:u w:val="none"/>
+          <w:vertAlign w:val="baseline"/>
+          <w:rtl w:val="0"/>
+        </w:rPr>
+        <w:t xml:space="preserve">5.3.</w:t>
+      </w:r>
+      <w:r>
+        <w:rPr>
+          <w:rFonts w:ascii="Roboto Condensed" w:cs="Roboto Condensed" w:eastAsia="Roboto Condensed" w:hAnsi="Roboto Condensed"/>
+          <w:b w:val="0"/>
+          <w:i w:val="0"/>
+          <w:smallCaps w:val="0"/>
+          <w:strike w:val="0"/>
+          <w:color w:val="000000"/>
+          <w:sz w:val="24"/>
+          <w:szCs w:val="24"/>
+          <w:highlight w:val="white"/>
+          <w:u w:val="none"/>
+          <w:vertAlign w:val="baseline"/>
+          <w:rtl w:val="0"/>
+        </w:rPr>
+        <w:t xml:space="preserve"> Requests should be sent to the following e-mail address:  </w:t>
+      </w:r>
+      <w:r>
+        <w:rPr>
+          <w:rFonts w:ascii="Roboto Condensed" w:cs="Roboto Condensed" w:eastAsia="Roboto Condensed" w:hAnsi="Roboto Condensed"/>
           <w:b w:val="1"/>
           <w:i w:val="0"/>
           <w:smallCaps w:val="0"/>
@@ -23951,91 +24090,10 @@
           <w:highlight w:val="white"/>
           <w:u w:val="none"/>
           <w:vertAlign w:val="baseline"/>
-        </w:rPr>
-      </w:pPr>
-      <w:r>
-        <w:rPr>
-          <w:rFonts w:ascii="Roboto Condensed" w:cs="Roboto Condensed" w:eastAsia="Roboto Condensed" w:hAnsi="Roboto Condensed"/>
-          <w:b w:val="0"/>
-          <w:i w:val="0"/>
-          <w:smallCaps w:val="0"/>
-          <w:strike w:val="0"/>
-          <w:color w:val="673ab7"/>
-          <w:sz w:val="24"/>
-          <w:szCs w:val="24"/>
-          <w:highlight w:val="white"/>
-          <w:u w:val="none"/>
-          <w:vertAlign w:val="baseline"/>
-          <w:rtl w:val="0"/>
-        </w:rPr>
-        <w:t xml:space="preserve">5.3.</w:t>
-      </w:r>
-      <w:r>
-        <w:rPr>
-          <w:rFonts w:ascii="Roboto Condensed" w:cs="Roboto Condensed" w:eastAsia="Roboto Condensed" w:hAnsi="Roboto Condensed"/>
-          <w:b w:val="0"/>
-          <w:i w:val="0"/>
-          <w:smallCaps w:val="0"/>
-          <w:strike w:val="0"/>
-          <w:color w:val="000000"/>
-          <w:sz w:val="24"/>
-          <w:szCs w:val="24"/>
-          <w:highlight w:val="white"/>
-          <w:u w:val="none"/>
-          <w:vertAlign w:val="baseline"/>
-          <w:rtl w:val="0"/>
-        </w:rPr>
-        <w:t xml:space="preserve"> Requests should be sent to the following e-mail address:  </w:t>
-      </w:r>
-      <w:r>
-        <w:rPr>
-          <w:rFonts w:ascii="Roboto Condensed" w:cs="Roboto Condensed" w:eastAsia="Roboto Condensed" w:hAnsi="Roboto Condensed"/>
-          <w:b w:val="1"/>
-          <w:i w:val="0"/>
-          <w:smallCaps w:val="0"/>
-          <w:strike w:val="0"/>
-          <w:color w:val="000000"/>
-          <w:sz w:val="24"/>
-          <w:szCs w:val="24"/>
-          <w:highlight w:val="white"/>
-          <w:u w:val="none"/>
-          <w:vertAlign w:val="baseline"/>
           <w:rtl w:val="0"/>
         </w:rPr>
         <w:t xml:space="preserve">kuljoapps@gmail.com</w:t>
       </w:r>
-    </w:p>
-    <w:p>
-      <w:pPr>
-        <w:keepNext w:val="0"/>
-        <w:keepLines w:val="0"/>
-        <w:pageBreakBefore w:val="0"/>
-        <w:widowControl w:val="1"/>
-        <w:pBdr>
-          <w:top w:space="0" w:sz="0" w:val="nil"/>
-          <w:left w:space="0" w:sz="0" w:val="nil"/>
-          <w:bottom w:space="0" w:sz="0" w:val="nil"/>
-          <w:right w:space="0" w:sz="0" w:val="nil"/>
-          <w:between w:space="0" w:sz="0" w:val="nil"/>
-        </w:pBdr>
-        <w:shd w:fill="auto" w:val="clear"/>
-        <w:spacing w:after="0" w:before="0" w:line="240" w:lineRule="auto"/>
-        <w:ind w:left="283" w:right="0" w:firstLine="0"/>
-        <w:jc w:val="both"/>
-        <w:rPr>
-          <w:rFonts w:ascii="Roboto Condensed" w:cs="Roboto Condensed" w:eastAsia="Roboto Condensed" w:hAnsi="Roboto Condensed"/>
-          <w:b w:val="0"/>
-          <w:i w:val="0"/>
-          <w:smallCaps w:val="0"/>
-          <w:strike w:val="0"/>
-          <w:color w:val="000000"/>
-          <w:sz w:val="24"/>
-          <w:szCs w:val="24"/>
-          <w:highlight w:val="white"/>
-          <w:u w:val="none"/>
-          <w:vertAlign w:val="baseline"/>
-        </w:rPr>
-      </w:pPr>
       <w:r>
         <w:rPr>
           <w:rtl w:val="0"/>
@@ -27632,95 +27690,16 @@
         <w:jc w:val="both"/>
         <w:rPr>
           <w:rFonts w:ascii="Roboto Condensed" w:cs="Roboto Condensed" w:eastAsia="Roboto Condensed" w:hAnsi="Roboto Condensed"/>
-          <w:color w:val="673ab7"/>
-          <w:highlight w:val="white"/>
-        </w:rPr>
-      </w:pPr>
-      <w:r>
-        <w:rPr>
-          <w:rtl w:val="0"/>
-        </w:rPr>
-      </w:r>
-    </w:p>
-    <w:p>
-      <w:pPr>
-        <w:keepNext w:val="0"/>
-        <w:keepLines w:val="0"/>
-        <w:pageBreakBefore w:val="0"/>
-        <w:widowControl w:val="1"/>
-        <w:pBdr>
-          <w:top w:space="0" w:sz="0" w:val="nil"/>
-          <w:left w:space="0" w:sz="0" w:val="nil"/>
-          <w:bottom w:space="0" w:sz="0" w:val="nil"/>
-          <w:right w:space="0" w:sz="0" w:val="nil"/>
-          <w:between w:space="0" w:sz="0" w:val="nil"/>
-        </w:pBdr>
-        <w:shd w:fill="auto" w:val="clear"/>
-        <w:spacing w:after="0" w:before="0" w:line="240" w:lineRule="auto"/>
-        <w:ind w:left="567" w:right="0" w:firstLine="0"/>
-        <w:jc w:val="both"/>
-        <w:rPr>
-          <w:rFonts w:ascii="Roboto Condensed" w:cs="Roboto Condensed" w:eastAsia="Roboto Condensed" w:hAnsi="Roboto Condensed"/>
-          <w:color w:val="673ab7"/>
-          <w:highlight w:val="white"/>
-        </w:rPr>
-      </w:pPr>
-      <w:r>
-        <w:rPr>
-          <w:rtl w:val="0"/>
-        </w:rPr>
-      </w:r>
-    </w:p>
-    <w:p>
-      <w:pPr>
-        <w:keepNext w:val="0"/>
-        <w:keepLines w:val="0"/>
-        <w:pageBreakBefore w:val="0"/>
-        <w:widowControl w:val="1"/>
-        <w:pBdr>
-          <w:top w:space="0" w:sz="0" w:val="nil"/>
-          <w:left w:space="0" w:sz="0" w:val="nil"/>
-          <w:bottom w:space="0" w:sz="0" w:val="nil"/>
-          <w:right w:space="0" w:sz="0" w:val="nil"/>
-          <w:between w:space="0" w:sz="0" w:val="nil"/>
-        </w:pBdr>
-        <w:shd w:fill="auto" w:val="clear"/>
-        <w:spacing w:after="0" w:before="0" w:line="240" w:lineRule="auto"/>
-        <w:ind w:left="567" w:right="0" w:firstLine="0"/>
-        <w:jc w:val="both"/>
-        <w:rPr>
-          <w:rFonts w:ascii="Roboto Condensed" w:cs="Roboto Condensed" w:eastAsia="Roboto Condensed" w:hAnsi="Roboto Condensed"/>
-          <w:color w:val="673ab7"/>
-          <w:highlight w:val="white"/>
-        </w:rPr>
-      </w:pPr>
-      <w:r>
-        <w:rPr>
-          <w:rtl w:val="0"/>
-        </w:rPr>
-      </w:r>
-    </w:p>
-    <w:p>
-      <w:pPr>
-        <w:keepNext w:val="0"/>
-        <w:keepLines w:val="0"/>
-        <w:pageBreakBefore w:val="0"/>
-        <w:widowControl w:val="1"/>
-        <w:pBdr>
-          <w:top w:space="0" w:sz="0" w:val="nil"/>
-          <w:left w:space="0" w:sz="0" w:val="nil"/>
-          <w:bottom w:space="0" w:sz="0" w:val="nil"/>
-          <w:right w:space="0" w:sz="0" w:val="nil"/>
-          <w:between w:space="0" w:sz="0" w:val="nil"/>
-        </w:pBdr>
-        <w:shd w:fill="auto" w:val="clear"/>
-        <w:spacing w:after="0" w:before="0" w:line="240" w:lineRule="auto"/>
-        <w:ind w:left="567" w:right="0" w:firstLine="0"/>
-        <w:jc w:val="both"/>
-        <w:rPr>
-          <w:rFonts w:ascii="Roboto Condensed" w:cs="Roboto Condensed" w:eastAsia="Roboto Condensed" w:hAnsi="Roboto Condensed"/>
-          <w:color w:val="673ab7"/>
-          <w:highlight w:val="white"/>
+          <w:b w:val="0"/>
+          <w:i w:val="0"/>
+          <w:smallCaps w:val="0"/>
+          <w:strike w:val="0"/>
+          <w:color w:val="673ab7"/>
+          <w:sz w:val="24"/>
+          <w:szCs w:val="24"/>
+          <w:highlight w:val="white"/>
+          <w:u w:val="none"/>
+          <w:vertAlign w:val="baseline"/>
         </w:rPr>
       </w:pPr>
       <w:r>
@@ -28649,6 +28628,41 @@
           <w:smallCaps w:val="0"/>
           <w:strike w:val="0"/>
           <w:color w:val="673ab7"/>
+          <w:highlight w:val="white"/>
+          <w:u w:val="none"/>
+          <w:vertAlign w:val="baseline"/>
+        </w:rPr>
+      </w:pPr>
+      <w:r>
+        <w:rPr>
+          <w:rtl w:val="0"/>
+        </w:rPr>
+      </w:r>
+    </w:p>
+    <w:p>
+      <w:pPr>
+        <w:keepNext w:val="0"/>
+        <w:keepLines w:val="0"/>
+        <w:pageBreakBefore w:val="0"/>
+        <w:widowControl w:val="1"/>
+        <w:pBdr>
+          <w:top w:space="0" w:sz="0" w:val="nil"/>
+          <w:left w:space="0" w:sz="0" w:val="nil"/>
+          <w:bottom w:space="0" w:sz="0" w:val="nil"/>
+          <w:right w:space="0" w:sz="0" w:val="nil"/>
+          <w:between w:space="0" w:sz="0" w:val="nil"/>
+        </w:pBdr>
+        <w:shd w:fill="auto" w:val="clear"/>
+        <w:spacing w:after="0" w:before="0" w:line="240" w:lineRule="auto"/>
+        <w:ind w:left="0" w:right="0" w:firstLine="0"/>
+        <w:jc w:val="both"/>
+        <w:rPr>
+          <w:rFonts w:ascii="Roboto Condensed" w:cs="Roboto Condensed" w:eastAsia="Roboto Condensed" w:hAnsi="Roboto Condensed"/>
+          <w:b w:val="0"/>
+          <w:i w:val="0"/>
+          <w:smallCaps w:val="0"/>
+          <w:strike w:val="0"/>
+          <w:color w:val="673ab7"/>
           <w:sz w:val="28"/>
           <w:szCs w:val="28"/>
           <w:highlight w:val="white"/>
@@ -28695,28 +28709,6 @@
       </w:pPr>
       <w:r>
         <w:rPr>
-          <w:rtl w:val="0"/>
-        </w:rPr>
-      </w:r>
-    </w:p>
-    <w:p>
-      <w:pPr>
-        <w:keepNext w:val="0"/>
-        <w:keepLines w:val="0"/>
-        <w:pageBreakBefore w:val="0"/>
-        <w:widowControl w:val="1"/>
-        <w:pBdr>
-          <w:top w:space="0" w:sz="0" w:val="nil"/>
-          <w:left w:space="0" w:sz="0" w:val="nil"/>
-          <w:bottom w:space="0" w:sz="0" w:val="nil"/>
-          <w:right w:space="0" w:sz="0" w:val="nil"/>
-          <w:between w:space="0" w:sz="0" w:val="nil"/>
-        </w:pBdr>
-        <w:shd w:fill="auto" w:val="clear"/>
-        <w:spacing w:after="0" w:before="0" w:line="240" w:lineRule="auto"/>
-        <w:ind w:left="0" w:right="0" w:firstLine="0"/>
-        <w:jc w:val="both"/>
-        <w:rPr>
           <w:rFonts w:ascii="Roboto Condensed" w:cs="Roboto Condensed" w:eastAsia="Roboto Condensed" w:hAnsi="Roboto Condensed"/>
           <w:b w:val="0"/>
           <w:i w:val="0"/>
@@ -28728,9 +28720,28 @@
           <w:highlight w:val="white"/>
           <w:u w:val="none"/>
           <w:vertAlign w:val="baseline"/>
-        </w:rPr>
-      </w:pPr>
-      <w:r>
+          <w:rtl w:val="0"/>
+        </w:rPr>
+        <w:t xml:space="preserve">4. LIMITATION OF LIABILITY</w:t>
+      </w:r>
+    </w:p>
+    <w:p>
+      <w:pPr>
+        <w:keepNext w:val="0"/>
+        <w:keepLines w:val="0"/>
+        <w:pageBreakBefore w:val="0"/>
+        <w:widowControl w:val="1"/>
+        <w:pBdr>
+          <w:top w:space="0" w:sz="0" w:val="nil"/>
+          <w:left w:space="0" w:sz="0" w:val="nil"/>
+          <w:bottom w:space="0" w:sz="0" w:val="nil"/>
+          <w:right w:space="0" w:sz="0" w:val="nil"/>
+          <w:between w:space="0" w:sz="0" w:val="nil"/>
+        </w:pBdr>
+        <w:shd w:fill="auto" w:val="clear"/>
+        <w:spacing w:after="0" w:before="0" w:line="240" w:lineRule="auto"/>
+        <w:ind w:left="0" w:right="0" w:firstLine="0"/>
+        <w:jc w:val="both"/>
         <w:rPr>
           <w:rFonts w:ascii="Roboto Condensed" w:cs="Roboto Condensed" w:eastAsia="Roboto Condensed" w:hAnsi="Roboto Condensed"/>
           <w:b w:val="0"/>
@@ -28743,9 +28754,529 @@
           <w:highlight w:val="white"/>
           <w:u w:val="none"/>
           <w:vertAlign w:val="baseline"/>
-          <w:rtl w:val="0"/>
-        </w:rPr>
-        <w:t xml:space="preserve">4. LIMITATION OF LIABILITY</w:t>
+        </w:rPr>
+      </w:pPr>
+      <w:r>
+        <w:rPr>
+          <w:rtl w:val="0"/>
+        </w:rPr>
+      </w:r>
+    </w:p>
+    <w:p>
+      <w:pPr>
+        <w:keepNext w:val="0"/>
+        <w:keepLines w:val="0"/>
+        <w:pageBreakBefore w:val="0"/>
+        <w:widowControl w:val="1"/>
+        <w:pBdr>
+          <w:top w:space="0" w:sz="0" w:val="nil"/>
+          <w:left w:space="0" w:sz="0" w:val="nil"/>
+          <w:bottom w:space="0" w:sz="0" w:val="nil"/>
+          <w:right w:space="0" w:sz="0" w:val="nil"/>
+          <w:between w:space="0" w:sz="0" w:val="nil"/>
+        </w:pBdr>
+        <w:shd w:fill="auto" w:val="clear"/>
+        <w:spacing w:after="0" w:before="0" w:line="240" w:lineRule="auto"/>
+        <w:ind w:left="283" w:right="0" w:firstLine="0"/>
+        <w:jc w:val="both"/>
+        <w:rPr>
+          <w:rFonts w:ascii="Roboto Condensed" w:cs="Roboto Condensed" w:eastAsia="Roboto Condensed" w:hAnsi="Roboto Condensed"/>
+          <w:b w:val="0"/>
+          <w:i w:val="0"/>
+          <w:smallCaps w:val="0"/>
+          <w:strike w:val="0"/>
+          <w:color w:val="000000"/>
+          <w:sz w:val="24"/>
+          <w:szCs w:val="24"/>
+          <w:highlight w:val="white"/>
+          <w:u w:val="none"/>
+          <w:vertAlign w:val="baseline"/>
+        </w:rPr>
+      </w:pPr>
+      <w:r>
+        <w:rPr>
+          <w:rFonts w:ascii="Roboto Condensed" w:cs="Roboto Condensed" w:eastAsia="Roboto Condensed" w:hAnsi="Roboto Condensed"/>
+          <w:b w:val="0"/>
+          <w:i w:val="0"/>
+          <w:smallCaps w:val="0"/>
+          <w:strike w:val="0"/>
+          <w:color w:val="673ab7"/>
+          <w:sz w:val="24"/>
+          <w:szCs w:val="24"/>
+          <w:highlight w:val="white"/>
+          <w:u w:val="none"/>
+          <w:vertAlign w:val="baseline"/>
+          <w:rtl w:val="0"/>
+        </w:rPr>
+        <w:t xml:space="preserve">4.1. </w:t>
+      </w:r>
+      <w:r>
+        <w:rPr>
+          <w:rFonts w:ascii="Roboto Condensed" w:cs="Roboto Condensed" w:eastAsia="Roboto Condensed" w:hAnsi="Roboto Condensed"/>
+          <w:b w:val="0"/>
+          <w:i w:val="0"/>
+          <w:smallCaps w:val="0"/>
+          <w:strike w:val="0"/>
+          <w:color w:val="000000"/>
+          <w:sz w:val="24"/>
+          <w:szCs w:val="24"/>
+          <w:highlight w:val="white"/>
+          <w:u w:val="none"/>
+          <w:vertAlign w:val="baseline"/>
+          <w:rtl w:val="0"/>
+        </w:rPr>
+        <w:t xml:space="preserve">The Application is provided on an </w:t>
+      </w:r>
+      <w:r>
+        <w:rPr>
+          <w:rFonts w:ascii="Roboto Condensed" w:cs="Roboto Condensed" w:eastAsia="Roboto Condensed" w:hAnsi="Roboto Condensed"/>
+          <w:b w:val="1"/>
+          <w:i w:val="0"/>
+          <w:smallCaps w:val="0"/>
+          <w:strike w:val="0"/>
+          <w:color w:val="000000"/>
+          <w:sz w:val="24"/>
+          <w:szCs w:val="24"/>
+          <w:highlight w:val="white"/>
+          <w:u w:val="none"/>
+          <w:vertAlign w:val="baseline"/>
+          <w:rtl w:val="0"/>
+        </w:rPr>
+        <w:t xml:space="preserve">„as-is” </w:t>
+      </w:r>
+      <w:r>
+        <w:rPr>
+          <w:rFonts w:ascii="Roboto Condensed" w:cs="Roboto Condensed" w:eastAsia="Roboto Condensed" w:hAnsi="Roboto Condensed"/>
+          <w:b w:val="0"/>
+          <w:i w:val="0"/>
+          <w:smallCaps w:val="0"/>
+          <w:strike w:val="0"/>
+          <w:color w:val="000000"/>
+          <w:sz w:val="24"/>
+          <w:szCs w:val="24"/>
+          <w:highlight w:val="white"/>
+          <w:u w:val="none"/>
+          <w:vertAlign w:val="baseline"/>
+          <w:rtl w:val="0"/>
+        </w:rPr>
+        <w:t xml:space="preserve">basis, without any express or implied warranty, including but not limited to fitness for a particular purpose or conformity with the User’s expectations.</w:t>
+      </w:r>
+    </w:p>
+    <w:p>
+      <w:pPr>
+        <w:keepNext w:val="0"/>
+        <w:keepLines w:val="0"/>
+        <w:pageBreakBefore w:val="0"/>
+        <w:widowControl w:val="1"/>
+        <w:pBdr>
+          <w:top w:space="0" w:sz="0" w:val="nil"/>
+          <w:left w:space="0" w:sz="0" w:val="nil"/>
+          <w:bottom w:space="0" w:sz="0" w:val="nil"/>
+          <w:right w:space="0" w:sz="0" w:val="nil"/>
+          <w:between w:space="0" w:sz="0" w:val="nil"/>
+        </w:pBdr>
+        <w:shd w:fill="auto" w:val="clear"/>
+        <w:spacing w:after="0" w:before="0" w:line="240" w:lineRule="auto"/>
+        <w:ind w:left="283" w:right="0" w:firstLine="0"/>
+        <w:jc w:val="both"/>
+        <w:rPr>
+          <w:rFonts w:ascii="Roboto Condensed" w:cs="Roboto Condensed" w:eastAsia="Roboto Condensed" w:hAnsi="Roboto Condensed"/>
+          <w:b w:val="0"/>
+          <w:i w:val="0"/>
+          <w:smallCaps w:val="0"/>
+          <w:strike w:val="0"/>
+          <w:color w:val="673ab7"/>
+          <w:sz w:val="24"/>
+          <w:szCs w:val="24"/>
+          <w:highlight w:val="white"/>
+          <w:u w:val="none"/>
+          <w:vertAlign w:val="baseline"/>
+        </w:rPr>
+      </w:pPr>
+      <w:r>
+        <w:rPr>
+          <w:rtl w:val="0"/>
+        </w:rPr>
+      </w:r>
+    </w:p>
+    <w:p>
+      <w:pPr>
+        <w:keepNext w:val="0"/>
+        <w:keepLines w:val="0"/>
+        <w:pageBreakBefore w:val="0"/>
+        <w:widowControl w:val="1"/>
+        <w:pBdr>
+          <w:top w:space="0" w:sz="0" w:val="nil"/>
+          <w:left w:space="0" w:sz="0" w:val="nil"/>
+          <w:bottom w:space="0" w:sz="0" w:val="nil"/>
+          <w:right w:space="0" w:sz="0" w:val="nil"/>
+          <w:between w:space="0" w:sz="0" w:val="nil"/>
+        </w:pBdr>
+        <w:shd w:fill="auto" w:val="clear"/>
+        <w:spacing w:after="0" w:before="0" w:line="240" w:lineRule="auto"/>
+        <w:ind w:left="283" w:right="0" w:firstLine="0"/>
+        <w:jc w:val="both"/>
+        <w:rPr>
+          <w:rFonts w:ascii="Roboto Condensed" w:cs="Roboto Condensed" w:eastAsia="Roboto Condensed" w:hAnsi="Roboto Condensed"/>
+          <w:b w:val="0"/>
+          <w:i w:val="0"/>
+          <w:smallCaps w:val="0"/>
+          <w:strike w:val="0"/>
+          <w:color w:val="673ab7"/>
+          <w:sz w:val="24"/>
+          <w:szCs w:val="24"/>
+          <w:highlight w:val="white"/>
+          <w:u w:val="none"/>
+          <w:vertAlign w:val="baseline"/>
+        </w:rPr>
+      </w:pPr>
+      <w:r>
+        <w:rPr>
+          <w:rFonts w:ascii="Roboto Condensed" w:cs="Roboto Condensed" w:eastAsia="Roboto Condensed" w:hAnsi="Roboto Condensed"/>
+          <w:b w:val="0"/>
+          <w:i w:val="0"/>
+          <w:smallCaps w:val="0"/>
+          <w:strike w:val="0"/>
+          <w:color w:val="673ab7"/>
+          <w:sz w:val="24"/>
+          <w:szCs w:val="24"/>
+          <w:highlight w:val="white"/>
+          <w:u w:val="none"/>
+          <w:vertAlign w:val="baseline"/>
+          <w:rtl w:val="0"/>
+        </w:rPr>
+        <w:t xml:space="preserve">4.2. </w:t>
+      </w:r>
+      <w:r>
+        <w:rPr>
+          <w:rFonts w:ascii="Roboto Condensed" w:cs="Roboto Condensed" w:eastAsia="Roboto Condensed" w:hAnsi="Roboto Condensed"/>
+          <w:b w:val="0"/>
+          <w:i w:val="0"/>
+          <w:smallCaps w:val="0"/>
+          <w:strike w:val="0"/>
+          <w:color w:val="000000"/>
+          <w:sz w:val="24"/>
+          <w:szCs w:val="24"/>
+          <w:highlight w:val="white"/>
+          <w:u w:val="none"/>
+          <w:vertAlign w:val="baseline"/>
+          <w:rtl w:val="0"/>
+        </w:rPr>
+        <w:t xml:space="preserve">The Provider does not guarantee that the Application will be free from errors or interruptions, nor that its content (e.g., the question database, legal bases) will always be up-to-date and compliant with applicable law.</w:t>
+      </w:r>
+      <w:r>
+        <w:rPr>
+          <w:rtl w:val="0"/>
+        </w:rPr>
+      </w:r>
+    </w:p>
+    <w:p>
+      <w:pPr>
+        <w:keepNext w:val="0"/>
+        <w:keepLines w:val="0"/>
+        <w:pageBreakBefore w:val="0"/>
+        <w:widowControl w:val="1"/>
+        <w:pBdr>
+          <w:top w:space="0" w:sz="0" w:val="nil"/>
+          <w:left w:space="0" w:sz="0" w:val="nil"/>
+          <w:bottom w:space="0" w:sz="0" w:val="nil"/>
+          <w:right w:space="0" w:sz="0" w:val="nil"/>
+          <w:between w:space="0" w:sz="0" w:val="nil"/>
+        </w:pBdr>
+        <w:shd w:fill="auto" w:val="clear"/>
+        <w:spacing w:after="0" w:before="0" w:line="240" w:lineRule="auto"/>
+        <w:ind w:left="283" w:right="0" w:firstLine="0"/>
+        <w:jc w:val="both"/>
+        <w:rPr>
+          <w:rFonts w:ascii="Roboto Condensed" w:cs="Roboto Condensed" w:eastAsia="Roboto Condensed" w:hAnsi="Roboto Condensed"/>
+          <w:b w:val="0"/>
+          <w:i w:val="0"/>
+          <w:smallCaps w:val="0"/>
+          <w:strike w:val="0"/>
+          <w:color w:val="673ab7"/>
+          <w:sz w:val="24"/>
+          <w:szCs w:val="24"/>
+          <w:highlight w:val="white"/>
+          <w:u w:val="none"/>
+          <w:vertAlign w:val="baseline"/>
+        </w:rPr>
+      </w:pPr>
+      <w:r>
+        <w:rPr>
+          <w:rtl w:val="0"/>
+        </w:rPr>
+      </w:r>
+    </w:p>
+    <w:p>
+      <w:pPr>
+        <w:keepNext w:val="0"/>
+        <w:keepLines w:val="0"/>
+        <w:pageBreakBefore w:val="0"/>
+        <w:widowControl w:val="1"/>
+        <w:pBdr>
+          <w:top w:space="0" w:sz="0" w:val="nil"/>
+          <w:left w:space="0" w:sz="0" w:val="nil"/>
+          <w:bottom w:space="0" w:sz="0" w:val="nil"/>
+          <w:right w:space="0" w:sz="0" w:val="nil"/>
+          <w:between w:space="0" w:sz="0" w:val="nil"/>
+        </w:pBdr>
+        <w:shd w:fill="auto" w:val="clear"/>
+        <w:spacing w:after="0" w:before="0" w:line="240" w:lineRule="auto"/>
+        <w:ind w:left="283" w:right="0" w:firstLine="0"/>
+        <w:jc w:val="both"/>
+        <w:rPr>
+          <w:rFonts w:ascii="Roboto Condensed" w:cs="Roboto Condensed" w:eastAsia="Roboto Condensed" w:hAnsi="Roboto Condensed"/>
+          <w:b w:val="0"/>
+          <w:i w:val="0"/>
+          <w:smallCaps w:val="0"/>
+          <w:strike w:val="0"/>
+          <w:color w:val="000000"/>
+          <w:sz w:val="24"/>
+          <w:szCs w:val="24"/>
+          <w:highlight w:val="white"/>
+          <w:u w:val="none"/>
+          <w:vertAlign w:val="baseline"/>
+        </w:rPr>
+      </w:pPr>
+      <w:r>
+        <w:rPr>
+          <w:rFonts w:ascii="Roboto Condensed" w:cs="Roboto Condensed" w:eastAsia="Roboto Condensed" w:hAnsi="Roboto Condensed"/>
+          <w:b w:val="0"/>
+          <w:i w:val="0"/>
+          <w:smallCaps w:val="0"/>
+          <w:strike w:val="0"/>
+          <w:color w:val="673ab7"/>
+          <w:sz w:val="24"/>
+          <w:szCs w:val="24"/>
+          <w:highlight w:val="white"/>
+          <w:u w:val="none"/>
+          <w:vertAlign w:val="baseline"/>
+          <w:rtl w:val="0"/>
+        </w:rPr>
+        <w:t xml:space="preserve">4.3. </w:t>
+      </w:r>
+      <w:r>
+        <w:rPr>
+          <w:rFonts w:ascii="Roboto Condensed" w:cs="Roboto Condensed" w:eastAsia="Roboto Condensed" w:hAnsi="Roboto Condensed"/>
+          <w:b w:val="0"/>
+          <w:i w:val="0"/>
+          <w:smallCaps w:val="0"/>
+          <w:strike w:val="0"/>
+          <w:color w:val="000000"/>
+          <w:sz w:val="24"/>
+          <w:szCs w:val="24"/>
+          <w:highlight w:val="white"/>
+          <w:u w:val="none"/>
+          <w:vertAlign w:val="baseline"/>
+          <w:rtl w:val="0"/>
+        </w:rPr>
+        <w:t xml:space="preserve">The User uses the Application at their own risk. The Provider shall not be liable for any direct, indirect, incidental, or consequential damages arising from the User’s use of the Application.</w:t>
+      </w:r>
+    </w:p>
+    <w:p>
+      <w:pPr>
+        <w:keepNext w:val="0"/>
+        <w:keepLines w:val="0"/>
+        <w:pageBreakBefore w:val="0"/>
+        <w:widowControl w:val="1"/>
+        <w:pBdr>
+          <w:top w:space="0" w:sz="0" w:val="nil"/>
+          <w:left w:space="0" w:sz="0" w:val="nil"/>
+          <w:bottom w:space="0" w:sz="0" w:val="nil"/>
+          <w:right w:space="0" w:sz="0" w:val="nil"/>
+          <w:between w:space="0" w:sz="0" w:val="nil"/>
+        </w:pBdr>
+        <w:shd w:fill="auto" w:val="clear"/>
+        <w:spacing w:after="0" w:before="0" w:line="240" w:lineRule="auto"/>
+        <w:ind w:left="283" w:right="0" w:firstLine="0"/>
+        <w:jc w:val="both"/>
+        <w:rPr>
+          <w:rFonts w:ascii="Roboto Condensed" w:cs="Roboto Condensed" w:eastAsia="Roboto Condensed" w:hAnsi="Roboto Condensed"/>
+          <w:b w:val="0"/>
+          <w:i w:val="0"/>
+          <w:smallCaps w:val="0"/>
+          <w:strike w:val="0"/>
+          <w:color w:val="000000"/>
+          <w:sz w:val="24"/>
+          <w:szCs w:val="24"/>
+          <w:highlight w:val="white"/>
+          <w:u w:val="none"/>
+          <w:vertAlign w:val="baseline"/>
+        </w:rPr>
+      </w:pPr>
+      <w:r>
+        <w:rPr>
+          <w:rtl w:val="0"/>
+        </w:rPr>
+      </w:r>
+    </w:p>
+    <w:p>
+      <w:pPr>
+        <w:keepNext w:val="0"/>
+        <w:keepLines w:val="0"/>
+        <w:pageBreakBefore w:val="0"/>
+        <w:widowControl w:val="1"/>
+        <w:pBdr>
+          <w:top w:space="0" w:sz="0" w:val="nil"/>
+          <w:left w:space="0" w:sz="0" w:val="nil"/>
+          <w:bottom w:space="0" w:sz="0" w:val="nil"/>
+          <w:right w:space="0" w:sz="0" w:val="nil"/>
+          <w:between w:space="0" w:sz="0" w:val="nil"/>
+        </w:pBdr>
+        <w:shd w:fill="auto" w:val="clear"/>
+        <w:spacing w:after="0" w:before="0" w:line="240" w:lineRule="auto"/>
+        <w:ind w:left="283" w:right="0" w:firstLine="0"/>
+        <w:jc w:val="both"/>
+        <w:rPr>
+          <w:rFonts w:ascii="Roboto Condensed" w:cs="Roboto Condensed" w:eastAsia="Roboto Condensed" w:hAnsi="Roboto Condensed"/>
+          <w:b w:val="0"/>
+          <w:i w:val="0"/>
+          <w:smallCaps w:val="0"/>
+          <w:strike w:val="0"/>
+          <w:color w:val="000000"/>
+          <w:sz w:val="24"/>
+          <w:szCs w:val="24"/>
+          <w:highlight w:val="white"/>
+          <w:u w:val="none"/>
+          <w:vertAlign w:val="baseline"/>
+        </w:rPr>
+      </w:pPr>
+      <w:r>
+        <w:rPr>
+          <w:rFonts w:ascii="Roboto Condensed" w:cs="Roboto Condensed" w:eastAsia="Roboto Condensed" w:hAnsi="Roboto Condensed"/>
+          <w:b w:val="0"/>
+          <w:i w:val="0"/>
+          <w:smallCaps w:val="0"/>
+          <w:strike w:val="0"/>
+          <w:color w:val="673ab7"/>
+          <w:sz w:val="24"/>
+          <w:szCs w:val="24"/>
+          <w:highlight w:val="white"/>
+          <w:u w:val="none"/>
+          <w:vertAlign w:val="baseline"/>
+          <w:rtl w:val="0"/>
+        </w:rPr>
+        <w:t xml:space="preserve">4.4. </w:t>
+      </w:r>
+      <w:r>
+        <w:rPr>
+          <w:rFonts w:ascii="Roboto Condensed" w:cs="Roboto Condensed" w:eastAsia="Roboto Condensed" w:hAnsi="Roboto Condensed"/>
+          <w:b w:val="0"/>
+          <w:i w:val="0"/>
+          <w:smallCaps w:val="0"/>
+          <w:strike w:val="0"/>
+          <w:color w:val="000000"/>
+          <w:sz w:val="24"/>
+          <w:szCs w:val="24"/>
+          <w:highlight w:val="white"/>
+          <w:u w:val="none"/>
+          <w:vertAlign w:val="baseline"/>
+          <w:rtl w:val="0"/>
+        </w:rPr>
+        <w:t xml:space="preserve">Detailed terms regarding limitation of liability are specified in Chapter 10 of the Terms of Use, of which this License is an integral part.</w:t>
+      </w:r>
+    </w:p>
+    <w:p>
+      <w:pPr>
+        <w:keepNext w:val="0"/>
+        <w:keepLines w:val="0"/>
+        <w:pageBreakBefore w:val="0"/>
+        <w:widowControl w:val="1"/>
+        <w:pBdr>
+          <w:top w:space="0" w:sz="0" w:val="nil"/>
+          <w:left w:space="0" w:sz="0" w:val="nil"/>
+          <w:bottom w:space="0" w:sz="0" w:val="nil"/>
+          <w:right w:space="0" w:sz="0" w:val="nil"/>
+          <w:between w:space="0" w:sz="0" w:val="nil"/>
+        </w:pBdr>
+        <w:shd w:fill="auto" w:val="clear"/>
+        <w:spacing w:after="0" w:before="0" w:line="240" w:lineRule="auto"/>
+        <w:ind w:left="283" w:right="0" w:firstLine="0"/>
+        <w:jc w:val="both"/>
+        <w:rPr>
+          <w:rFonts w:ascii="Roboto Condensed" w:cs="Roboto Condensed" w:eastAsia="Roboto Condensed" w:hAnsi="Roboto Condensed"/>
+          <w:b w:val="0"/>
+          <w:i w:val="0"/>
+          <w:smallCaps w:val="0"/>
+          <w:strike w:val="0"/>
+          <w:color w:val="000000"/>
+          <w:sz w:val="24"/>
+          <w:szCs w:val="24"/>
+          <w:highlight w:val="white"/>
+          <w:u w:val="none"/>
+          <w:vertAlign w:val="baseline"/>
+        </w:rPr>
+      </w:pPr>
+      <w:r>
+        <w:rPr>
+          <w:rtl w:val="0"/>
+        </w:rPr>
+      </w:r>
+    </w:p>
+    <w:p>
+      <w:pPr>
+        <w:keepNext w:val="0"/>
+        <w:keepLines w:val="0"/>
+        <w:pageBreakBefore w:val="0"/>
+        <w:widowControl w:val="1"/>
+        <w:pBdr>
+          <w:top w:space="0" w:sz="0" w:val="nil"/>
+          <w:left w:space="0" w:sz="0" w:val="nil"/>
+          <w:bottom w:space="0" w:sz="0" w:val="nil"/>
+          <w:right w:space="0" w:sz="0" w:val="nil"/>
+          <w:between w:space="0" w:sz="0" w:val="nil"/>
+        </w:pBdr>
+        <w:shd w:fill="auto" w:val="clear"/>
+        <w:spacing w:after="0" w:before="0" w:line="240" w:lineRule="auto"/>
+        <w:ind w:left="283" w:right="0" w:firstLine="0"/>
+        <w:jc w:val="both"/>
+        <w:rPr>
+          <w:rFonts w:ascii="Roboto Condensed" w:cs="Roboto Condensed" w:eastAsia="Roboto Condensed" w:hAnsi="Roboto Condensed"/>
+          <w:b w:val="0"/>
+          <w:i w:val="0"/>
+          <w:smallCaps w:val="0"/>
+          <w:strike w:val="0"/>
+          <w:color w:val="000000"/>
+          <w:sz w:val="24"/>
+          <w:szCs w:val="24"/>
+          <w:highlight w:val="white"/>
+          <w:u w:val="none"/>
+          <w:vertAlign w:val="baseline"/>
+        </w:rPr>
+      </w:pPr>
+      <w:r>
+        <w:rPr>
+          <w:rFonts w:ascii="Roboto Condensed" w:cs="Roboto Condensed" w:eastAsia="Roboto Condensed" w:hAnsi="Roboto Condensed"/>
+          <w:b w:val="0"/>
+          <w:i w:val="0"/>
+          <w:smallCaps w:val="0"/>
+          <w:strike w:val="0"/>
+          <w:color w:val="673ab7"/>
+          <w:sz w:val="24"/>
+          <w:szCs w:val="24"/>
+          <w:highlight w:val="white"/>
+          <w:u w:val="none"/>
+          <w:vertAlign w:val="baseline"/>
+          <w:rtl w:val="0"/>
+        </w:rPr>
+        <w:t xml:space="preserve">4.5. </w:t>
+      </w:r>
+      <w:r>
+        <w:rPr>
+          <w:rFonts w:ascii="Roboto Condensed" w:cs="Roboto Condensed" w:eastAsia="Roboto Condensed" w:hAnsi="Roboto Condensed"/>
+          <w:b w:val="0"/>
+          <w:i w:val="0"/>
+          <w:smallCaps w:val="0"/>
+          <w:strike w:val="0"/>
+          <w:color w:val="000000"/>
+          <w:sz w:val="24"/>
+          <w:szCs w:val="24"/>
+          <w:highlight w:val="white"/>
+          <w:u w:val="none"/>
+          <w:vertAlign w:val="baseline"/>
+          <w:rtl w:val="0"/>
+        </w:rPr>
+        <w:t xml:space="preserve">The limitation of liability set forth in this License does not apply to damages caused intentionally or as a result of gross negligence by the Provider.</w:t>
       </w:r>
     </w:p>
     <w:p>
@@ -28800,537 +29331,45 @@
         </w:pBdr>
         <w:shd w:fill="auto" w:val="clear"/>
         <w:spacing w:after="0" w:before="0" w:line="240" w:lineRule="auto"/>
-        <w:ind w:left="283" w:right="0" w:firstLine="0"/>
-        <w:jc w:val="both"/>
-        <w:rPr>
-          <w:rFonts w:ascii="Roboto Condensed" w:cs="Roboto Condensed" w:eastAsia="Roboto Condensed" w:hAnsi="Roboto Condensed"/>
-          <w:b w:val="0"/>
-          <w:i w:val="0"/>
-          <w:smallCaps w:val="0"/>
-          <w:strike w:val="0"/>
-          <w:color w:val="000000"/>
-          <w:sz w:val="24"/>
-          <w:szCs w:val="24"/>
-          <w:highlight w:val="white"/>
-          <w:u w:val="none"/>
-          <w:vertAlign w:val="baseline"/>
-        </w:rPr>
-      </w:pPr>
-      <w:r>
-        <w:rPr>
-          <w:rFonts w:ascii="Roboto Condensed" w:cs="Roboto Condensed" w:eastAsia="Roboto Condensed" w:hAnsi="Roboto Condensed"/>
-          <w:b w:val="0"/>
-          <w:i w:val="0"/>
-          <w:smallCaps w:val="0"/>
-          <w:strike w:val="0"/>
-          <w:color w:val="673ab7"/>
-          <w:sz w:val="24"/>
-          <w:szCs w:val="24"/>
-          <w:highlight w:val="white"/>
-          <w:u w:val="none"/>
-          <w:vertAlign w:val="baseline"/>
-          <w:rtl w:val="0"/>
-        </w:rPr>
-        <w:t xml:space="preserve">4.1. </w:t>
-      </w:r>
-      <w:r>
-        <w:rPr>
-          <w:rFonts w:ascii="Roboto Condensed" w:cs="Roboto Condensed" w:eastAsia="Roboto Condensed" w:hAnsi="Roboto Condensed"/>
-          <w:b w:val="0"/>
-          <w:i w:val="0"/>
-          <w:smallCaps w:val="0"/>
-          <w:strike w:val="0"/>
-          <w:color w:val="000000"/>
-          <w:sz w:val="24"/>
-          <w:szCs w:val="24"/>
-          <w:highlight w:val="white"/>
-          <w:u w:val="none"/>
-          <w:vertAlign w:val="baseline"/>
-          <w:rtl w:val="0"/>
-        </w:rPr>
-        <w:t xml:space="preserve">The Application is provided on an </w:t>
-      </w:r>
-      <w:r>
-        <w:rPr>
-          <w:rFonts w:ascii="Roboto Condensed" w:cs="Roboto Condensed" w:eastAsia="Roboto Condensed" w:hAnsi="Roboto Condensed"/>
-          <w:b w:val="1"/>
-          <w:i w:val="0"/>
-          <w:smallCaps w:val="0"/>
-          <w:strike w:val="0"/>
-          <w:color w:val="000000"/>
-          <w:sz w:val="24"/>
-          <w:szCs w:val="24"/>
-          <w:highlight w:val="white"/>
-          <w:u w:val="none"/>
-          <w:vertAlign w:val="baseline"/>
-          <w:rtl w:val="0"/>
-        </w:rPr>
-        <w:t xml:space="preserve">„as-is” </w:t>
-      </w:r>
-      <w:r>
-        <w:rPr>
-          <w:rFonts w:ascii="Roboto Condensed" w:cs="Roboto Condensed" w:eastAsia="Roboto Condensed" w:hAnsi="Roboto Condensed"/>
-          <w:b w:val="0"/>
-          <w:i w:val="0"/>
-          <w:smallCaps w:val="0"/>
-          <w:strike w:val="0"/>
-          <w:color w:val="000000"/>
-          <w:sz w:val="24"/>
-          <w:szCs w:val="24"/>
-          <w:highlight w:val="white"/>
-          <w:u w:val="none"/>
-          <w:vertAlign w:val="baseline"/>
-          <w:rtl w:val="0"/>
-        </w:rPr>
-        <w:t xml:space="preserve">basis, without any express or implied warranty, including but not limited to fitness for a particular purpose or conformity with the User’s expectations.</w:t>
-      </w:r>
-    </w:p>
-    <w:p>
-      <w:pPr>
-        <w:keepNext w:val="0"/>
-        <w:keepLines w:val="0"/>
-        <w:pageBreakBefore w:val="0"/>
-        <w:widowControl w:val="1"/>
-        <w:pBdr>
-          <w:top w:space="0" w:sz="0" w:val="nil"/>
-          <w:left w:space="0" w:sz="0" w:val="nil"/>
-          <w:bottom w:space="0" w:sz="0" w:val="nil"/>
-          <w:right w:space="0" w:sz="0" w:val="nil"/>
-          <w:between w:space="0" w:sz="0" w:val="nil"/>
-        </w:pBdr>
-        <w:shd w:fill="auto" w:val="clear"/>
-        <w:spacing w:after="0" w:before="0" w:line="240" w:lineRule="auto"/>
-        <w:ind w:left="283" w:right="0" w:firstLine="0"/>
-        <w:jc w:val="both"/>
-        <w:rPr>
-          <w:rFonts w:ascii="Roboto Condensed" w:cs="Roboto Condensed" w:eastAsia="Roboto Condensed" w:hAnsi="Roboto Condensed"/>
-          <w:b w:val="0"/>
-          <w:i w:val="0"/>
-          <w:smallCaps w:val="0"/>
-          <w:strike w:val="0"/>
-          <w:color w:val="673ab7"/>
-          <w:sz w:val="24"/>
-          <w:szCs w:val="24"/>
-          <w:highlight w:val="white"/>
-          <w:u w:val="none"/>
-          <w:vertAlign w:val="baseline"/>
-        </w:rPr>
-      </w:pPr>
-      <w:r>
-        <w:rPr>
-          <w:rtl w:val="0"/>
-        </w:rPr>
-      </w:r>
-    </w:p>
-    <w:p>
-      <w:pPr>
-        <w:keepNext w:val="0"/>
-        <w:keepLines w:val="0"/>
-        <w:pageBreakBefore w:val="0"/>
-        <w:widowControl w:val="1"/>
-        <w:pBdr>
-          <w:top w:space="0" w:sz="0" w:val="nil"/>
-          <w:left w:space="0" w:sz="0" w:val="nil"/>
-          <w:bottom w:space="0" w:sz="0" w:val="nil"/>
-          <w:right w:space="0" w:sz="0" w:val="nil"/>
-          <w:between w:space="0" w:sz="0" w:val="nil"/>
-        </w:pBdr>
-        <w:shd w:fill="auto" w:val="clear"/>
-        <w:spacing w:after="0" w:before="0" w:line="240" w:lineRule="auto"/>
-        <w:ind w:left="283" w:right="0" w:firstLine="0"/>
-        <w:jc w:val="both"/>
-        <w:rPr>
-          <w:rFonts w:ascii="Roboto Condensed" w:cs="Roboto Condensed" w:eastAsia="Roboto Condensed" w:hAnsi="Roboto Condensed"/>
-          <w:b w:val="0"/>
-          <w:i w:val="0"/>
-          <w:smallCaps w:val="0"/>
-          <w:strike w:val="0"/>
-          <w:color w:val="673ab7"/>
-          <w:sz w:val="24"/>
-          <w:szCs w:val="24"/>
-          <w:highlight w:val="white"/>
-          <w:u w:val="none"/>
-          <w:vertAlign w:val="baseline"/>
-        </w:rPr>
-      </w:pPr>
-      <w:r>
-        <w:rPr>
-          <w:rFonts w:ascii="Roboto Condensed" w:cs="Roboto Condensed" w:eastAsia="Roboto Condensed" w:hAnsi="Roboto Condensed"/>
-          <w:b w:val="0"/>
-          <w:i w:val="0"/>
-          <w:smallCaps w:val="0"/>
-          <w:strike w:val="0"/>
-          <w:color w:val="673ab7"/>
-          <w:sz w:val="24"/>
-          <w:szCs w:val="24"/>
-          <w:highlight w:val="white"/>
-          <w:u w:val="none"/>
-          <w:vertAlign w:val="baseline"/>
-          <w:rtl w:val="0"/>
-        </w:rPr>
-        <w:t xml:space="preserve">4.2. </w:t>
-      </w:r>
-      <w:r>
-        <w:rPr>
-          <w:rFonts w:ascii="Roboto Condensed" w:cs="Roboto Condensed" w:eastAsia="Roboto Condensed" w:hAnsi="Roboto Condensed"/>
-          <w:b w:val="0"/>
-          <w:i w:val="0"/>
-          <w:smallCaps w:val="0"/>
-          <w:strike w:val="0"/>
-          <w:color w:val="000000"/>
-          <w:sz w:val="24"/>
-          <w:szCs w:val="24"/>
-          <w:highlight w:val="white"/>
-          <w:u w:val="none"/>
-          <w:vertAlign w:val="baseline"/>
-          <w:rtl w:val="0"/>
-        </w:rPr>
-        <w:t xml:space="preserve">The Provider does not guarantee that the Application will be free from errors or interruptions, nor that its content (e.g., the question database, legal bases) will always be up-to-date and compliant with applicable law.</w:t>
-      </w:r>
-      <w:r>
-        <w:rPr>
-          <w:rtl w:val="0"/>
-        </w:rPr>
-      </w:r>
-    </w:p>
-    <w:p>
-      <w:pPr>
-        <w:keepNext w:val="0"/>
-        <w:keepLines w:val="0"/>
-        <w:pageBreakBefore w:val="0"/>
-        <w:widowControl w:val="1"/>
-        <w:pBdr>
-          <w:top w:space="0" w:sz="0" w:val="nil"/>
-          <w:left w:space="0" w:sz="0" w:val="nil"/>
-          <w:bottom w:space="0" w:sz="0" w:val="nil"/>
-          <w:right w:space="0" w:sz="0" w:val="nil"/>
-          <w:between w:space="0" w:sz="0" w:val="nil"/>
-        </w:pBdr>
-        <w:shd w:fill="auto" w:val="clear"/>
-        <w:spacing w:after="0" w:before="0" w:line="240" w:lineRule="auto"/>
-        <w:ind w:left="283" w:right="0" w:firstLine="0"/>
-        <w:jc w:val="both"/>
-        <w:rPr>
-          <w:rFonts w:ascii="Roboto Condensed" w:cs="Roboto Condensed" w:eastAsia="Roboto Condensed" w:hAnsi="Roboto Condensed"/>
-          <w:b w:val="0"/>
-          <w:i w:val="0"/>
-          <w:smallCaps w:val="0"/>
-          <w:strike w:val="0"/>
-          <w:color w:val="673ab7"/>
-          <w:sz w:val="24"/>
-          <w:szCs w:val="24"/>
-          <w:highlight w:val="white"/>
-          <w:u w:val="none"/>
-          <w:vertAlign w:val="baseline"/>
-        </w:rPr>
-      </w:pPr>
-      <w:r>
-        <w:rPr>
-          <w:rtl w:val="0"/>
-        </w:rPr>
-      </w:r>
-    </w:p>
-    <w:p>
-      <w:pPr>
-        <w:keepNext w:val="0"/>
-        <w:keepLines w:val="0"/>
-        <w:pageBreakBefore w:val="0"/>
-        <w:widowControl w:val="1"/>
-        <w:pBdr>
-          <w:top w:space="0" w:sz="0" w:val="nil"/>
-          <w:left w:space="0" w:sz="0" w:val="nil"/>
-          <w:bottom w:space="0" w:sz="0" w:val="nil"/>
-          <w:right w:space="0" w:sz="0" w:val="nil"/>
-          <w:between w:space="0" w:sz="0" w:val="nil"/>
-        </w:pBdr>
-        <w:shd w:fill="auto" w:val="clear"/>
-        <w:spacing w:after="0" w:before="0" w:line="240" w:lineRule="auto"/>
-        <w:ind w:left="283" w:right="0" w:firstLine="0"/>
-        <w:jc w:val="both"/>
-        <w:rPr>
-          <w:rFonts w:ascii="Roboto Condensed" w:cs="Roboto Condensed" w:eastAsia="Roboto Condensed" w:hAnsi="Roboto Condensed"/>
-          <w:b w:val="0"/>
-          <w:i w:val="0"/>
-          <w:smallCaps w:val="0"/>
-          <w:strike w:val="0"/>
-          <w:color w:val="000000"/>
-          <w:sz w:val="24"/>
-          <w:szCs w:val="24"/>
-          <w:highlight w:val="white"/>
-          <w:u w:val="none"/>
-          <w:vertAlign w:val="baseline"/>
-        </w:rPr>
-      </w:pPr>
-      <w:r>
-        <w:rPr>
-          <w:rFonts w:ascii="Roboto Condensed" w:cs="Roboto Condensed" w:eastAsia="Roboto Condensed" w:hAnsi="Roboto Condensed"/>
-          <w:b w:val="0"/>
-          <w:i w:val="0"/>
-          <w:smallCaps w:val="0"/>
-          <w:strike w:val="0"/>
-          <w:color w:val="673ab7"/>
-          <w:sz w:val="24"/>
-          <w:szCs w:val="24"/>
-          <w:highlight w:val="white"/>
-          <w:u w:val="none"/>
-          <w:vertAlign w:val="baseline"/>
-          <w:rtl w:val="0"/>
-        </w:rPr>
-        <w:t xml:space="preserve">4.3. </w:t>
-      </w:r>
-      <w:r>
-        <w:rPr>
-          <w:rFonts w:ascii="Roboto Condensed" w:cs="Roboto Condensed" w:eastAsia="Roboto Condensed" w:hAnsi="Roboto Condensed"/>
-          <w:b w:val="0"/>
-          <w:i w:val="0"/>
-          <w:smallCaps w:val="0"/>
-          <w:strike w:val="0"/>
-          <w:color w:val="000000"/>
-          <w:sz w:val="24"/>
-          <w:szCs w:val="24"/>
-          <w:highlight w:val="white"/>
-          <w:u w:val="none"/>
-          <w:vertAlign w:val="baseline"/>
-          <w:rtl w:val="0"/>
-        </w:rPr>
-        <w:t xml:space="preserve">The User uses the Application at their own risk. The Provider shall not be liable for any direct, indirect, incidental, or consequential damages arising from the User’s use of the Application.</w:t>
-      </w:r>
-    </w:p>
-    <w:p>
-      <w:pPr>
-        <w:keepNext w:val="0"/>
-        <w:keepLines w:val="0"/>
-        <w:pageBreakBefore w:val="0"/>
-        <w:widowControl w:val="1"/>
-        <w:pBdr>
-          <w:top w:space="0" w:sz="0" w:val="nil"/>
-          <w:left w:space="0" w:sz="0" w:val="nil"/>
-          <w:bottom w:space="0" w:sz="0" w:val="nil"/>
-          <w:right w:space="0" w:sz="0" w:val="nil"/>
-          <w:between w:space="0" w:sz="0" w:val="nil"/>
-        </w:pBdr>
-        <w:shd w:fill="auto" w:val="clear"/>
-        <w:spacing w:after="0" w:before="0" w:line="240" w:lineRule="auto"/>
-        <w:ind w:left="283" w:right="0" w:firstLine="0"/>
-        <w:jc w:val="both"/>
-        <w:rPr>
-          <w:rFonts w:ascii="Roboto Condensed" w:cs="Roboto Condensed" w:eastAsia="Roboto Condensed" w:hAnsi="Roboto Condensed"/>
-          <w:b w:val="0"/>
-          <w:i w:val="0"/>
-          <w:smallCaps w:val="0"/>
-          <w:strike w:val="0"/>
-          <w:color w:val="000000"/>
-          <w:sz w:val="24"/>
-          <w:szCs w:val="24"/>
-          <w:highlight w:val="white"/>
-          <w:u w:val="none"/>
-          <w:vertAlign w:val="baseline"/>
-        </w:rPr>
-      </w:pPr>
-      <w:r>
-        <w:rPr>
-          <w:rtl w:val="0"/>
-        </w:rPr>
-      </w:r>
-    </w:p>
-    <w:p>
-      <w:pPr>
-        <w:keepNext w:val="0"/>
-        <w:keepLines w:val="0"/>
-        <w:pageBreakBefore w:val="0"/>
-        <w:widowControl w:val="1"/>
-        <w:pBdr>
-          <w:top w:space="0" w:sz="0" w:val="nil"/>
-          <w:left w:space="0" w:sz="0" w:val="nil"/>
-          <w:bottom w:space="0" w:sz="0" w:val="nil"/>
-          <w:right w:space="0" w:sz="0" w:val="nil"/>
-          <w:between w:space="0" w:sz="0" w:val="nil"/>
-        </w:pBdr>
-        <w:shd w:fill="auto" w:val="clear"/>
-        <w:spacing w:after="0" w:before="0" w:line="240" w:lineRule="auto"/>
-        <w:ind w:left="283" w:right="0" w:firstLine="0"/>
-        <w:jc w:val="both"/>
-        <w:rPr>
-          <w:rFonts w:ascii="Roboto Condensed" w:cs="Roboto Condensed" w:eastAsia="Roboto Condensed" w:hAnsi="Roboto Condensed"/>
-          <w:b w:val="0"/>
-          <w:i w:val="0"/>
-          <w:smallCaps w:val="0"/>
-          <w:strike w:val="0"/>
-          <w:color w:val="000000"/>
-          <w:sz w:val="24"/>
-          <w:szCs w:val="24"/>
-          <w:highlight w:val="white"/>
-          <w:u w:val="none"/>
-          <w:vertAlign w:val="baseline"/>
-        </w:rPr>
-      </w:pPr>
-      <w:r>
-        <w:rPr>
-          <w:rFonts w:ascii="Roboto Condensed" w:cs="Roboto Condensed" w:eastAsia="Roboto Condensed" w:hAnsi="Roboto Condensed"/>
-          <w:b w:val="0"/>
-          <w:i w:val="0"/>
-          <w:smallCaps w:val="0"/>
-          <w:strike w:val="0"/>
-          <w:color w:val="673ab7"/>
-          <w:sz w:val="24"/>
-          <w:szCs w:val="24"/>
-          <w:highlight w:val="white"/>
-          <w:u w:val="none"/>
-          <w:vertAlign w:val="baseline"/>
-          <w:rtl w:val="0"/>
-        </w:rPr>
-        <w:t xml:space="preserve">4.4. </w:t>
-      </w:r>
-      <w:r>
-        <w:rPr>
-          <w:rFonts w:ascii="Roboto Condensed" w:cs="Roboto Condensed" w:eastAsia="Roboto Condensed" w:hAnsi="Roboto Condensed"/>
-          <w:b w:val="0"/>
-          <w:i w:val="0"/>
-          <w:smallCaps w:val="0"/>
-          <w:strike w:val="0"/>
-          <w:color w:val="000000"/>
-          <w:sz w:val="24"/>
-          <w:szCs w:val="24"/>
-          <w:highlight w:val="white"/>
-          <w:u w:val="none"/>
-          <w:vertAlign w:val="baseline"/>
-          <w:rtl w:val="0"/>
-        </w:rPr>
-        <w:t xml:space="preserve">Detailed terms regarding limitation of liability are specified in Chapter 10 of the Terms of Use, of which this License is an integral part.</w:t>
-      </w:r>
-    </w:p>
-    <w:p>
-      <w:pPr>
-        <w:keepNext w:val="0"/>
-        <w:keepLines w:val="0"/>
-        <w:pageBreakBefore w:val="0"/>
-        <w:widowControl w:val="1"/>
-        <w:pBdr>
-          <w:top w:space="0" w:sz="0" w:val="nil"/>
-          <w:left w:space="0" w:sz="0" w:val="nil"/>
-          <w:bottom w:space="0" w:sz="0" w:val="nil"/>
-          <w:right w:space="0" w:sz="0" w:val="nil"/>
-          <w:between w:space="0" w:sz="0" w:val="nil"/>
-        </w:pBdr>
-        <w:shd w:fill="auto" w:val="clear"/>
-        <w:spacing w:after="0" w:before="0" w:line="240" w:lineRule="auto"/>
-        <w:ind w:left="283" w:right="0" w:firstLine="0"/>
-        <w:jc w:val="both"/>
-        <w:rPr>
-          <w:rFonts w:ascii="Roboto Condensed" w:cs="Roboto Condensed" w:eastAsia="Roboto Condensed" w:hAnsi="Roboto Condensed"/>
-          <w:b w:val="0"/>
-          <w:i w:val="0"/>
-          <w:smallCaps w:val="0"/>
-          <w:strike w:val="0"/>
-          <w:color w:val="000000"/>
-          <w:sz w:val="24"/>
-          <w:szCs w:val="24"/>
-          <w:highlight w:val="white"/>
-          <w:u w:val="none"/>
-          <w:vertAlign w:val="baseline"/>
-        </w:rPr>
-      </w:pPr>
-      <w:r>
-        <w:rPr>
-          <w:rtl w:val="0"/>
-        </w:rPr>
-      </w:r>
-    </w:p>
-    <w:p>
-      <w:pPr>
-        <w:keepNext w:val="0"/>
-        <w:keepLines w:val="0"/>
-        <w:pageBreakBefore w:val="0"/>
-        <w:widowControl w:val="1"/>
-        <w:pBdr>
-          <w:top w:space="0" w:sz="0" w:val="nil"/>
-          <w:left w:space="0" w:sz="0" w:val="nil"/>
-          <w:bottom w:space="0" w:sz="0" w:val="nil"/>
-          <w:right w:space="0" w:sz="0" w:val="nil"/>
-          <w:between w:space="0" w:sz="0" w:val="nil"/>
-        </w:pBdr>
-        <w:shd w:fill="auto" w:val="clear"/>
-        <w:spacing w:after="0" w:before="0" w:line="240" w:lineRule="auto"/>
-        <w:ind w:left="283" w:right="0" w:firstLine="0"/>
-        <w:jc w:val="both"/>
-        <w:rPr>
-          <w:rFonts w:ascii="Roboto Condensed" w:cs="Roboto Condensed" w:eastAsia="Roboto Condensed" w:hAnsi="Roboto Condensed"/>
-          <w:b w:val="0"/>
-          <w:i w:val="0"/>
-          <w:smallCaps w:val="0"/>
-          <w:strike w:val="0"/>
-          <w:color w:val="000000"/>
-          <w:sz w:val="24"/>
-          <w:szCs w:val="24"/>
-          <w:highlight w:val="white"/>
-          <w:u w:val="none"/>
-          <w:vertAlign w:val="baseline"/>
-        </w:rPr>
-      </w:pPr>
-      <w:r>
-        <w:rPr>
-          <w:rFonts w:ascii="Roboto Condensed" w:cs="Roboto Condensed" w:eastAsia="Roboto Condensed" w:hAnsi="Roboto Condensed"/>
-          <w:b w:val="0"/>
-          <w:i w:val="0"/>
-          <w:smallCaps w:val="0"/>
-          <w:strike w:val="0"/>
-          <w:color w:val="673ab7"/>
-          <w:sz w:val="24"/>
-          <w:szCs w:val="24"/>
-          <w:highlight w:val="white"/>
-          <w:u w:val="none"/>
-          <w:vertAlign w:val="baseline"/>
-          <w:rtl w:val="0"/>
-        </w:rPr>
-        <w:t xml:space="preserve">4.5. </w:t>
-      </w:r>
-      <w:r>
-        <w:rPr>
-          <w:rFonts w:ascii="Roboto Condensed" w:cs="Roboto Condensed" w:eastAsia="Roboto Condensed" w:hAnsi="Roboto Condensed"/>
-          <w:b w:val="0"/>
-          <w:i w:val="0"/>
-          <w:smallCaps w:val="0"/>
-          <w:strike w:val="0"/>
-          <w:color w:val="000000"/>
-          <w:sz w:val="24"/>
-          <w:szCs w:val="24"/>
-          <w:highlight w:val="white"/>
-          <w:u w:val="none"/>
-          <w:vertAlign w:val="baseline"/>
-          <w:rtl w:val="0"/>
-        </w:rPr>
-        <w:t xml:space="preserve">The limitation of liability set forth in this License does not apply to damages caused intentionally or as a result of gross negligence by the Provider.</w:t>
-      </w:r>
-    </w:p>
-    <w:p>
-      <w:pPr>
-        <w:keepNext w:val="0"/>
-        <w:keepLines w:val="0"/>
-        <w:pageBreakBefore w:val="0"/>
-        <w:widowControl w:val="1"/>
-        <w:pBdr>
-          <w:top w:space="0" w:sz="0" w:val="nil"/>
-          <w:left w:space="0" w:sz="0" w:val="nil"/>
-          <w:bottom w:space="0" w:sz="0" w:val="nil"/>
-          <w:right w:space="0" w:sz="0" w:val="nil"/>
-          <w:between w:space="0" w:sz="0" w:val="nil"/>
-        </w:pBdr>
-        <w:shd w:fill="auto" w:val="clear"/>
-        <w:spacing w:after="0" w:before="0" w:line="240" w:lineRule="auto"/>
         <w:ind w:left="0" w:right="0" w:firstLine="0"/>
         <w:jc w:val="both"/>
         <w:rPr>
           <w:rFonts w:ascii="Roboto Condensed" w:cs="Roboto Condensed" w:eastAsia="Roboto Condensed" w:hAnsi="Roboto Condensed"/>
-          <w:b w:val="0"/>
-          <w:i w:val="0"/>
-          <w:smallCaps w:val="0"/>
-          <w:strike w:val="0"/>
           <w:color w:val="673ab7"/>
           <w:sz w:val="28"/>
           <w:szCs w:val="28"/>
           <w:highlight w:val="white"/>
-          <w:u w:val="none"/>
-          <w:vertAlign w:val="baseline"/>
+        </w:rPr>
+      </w:pPr>
+      <w:r>
+        <w:rPr>
+          <w:rtl w:val="0"/>
+        </w:rPr>
+      </w:r>
+    </w:p>
+    <w:p>
+      <w:pPr>
+        <w:keepNext w:val="0"/>
+        <w:keepLines w:val="0"/>
+        <w:pageBreakBefore w:val="0"/>
+        <w:widowControl w:val="1"/>
+        <w:pBdr>
+          <w:top w:space="0" w:sz="0" w:val="nil"/>
+          <w:left w:space="0" w:sz="0" w:val="nil"/>
+          <w:bottom w:space="0" w:sz="0" w:val="nil"/>
+          <w:right w:space="0" w:sz="0" w:val="nil"/>
+          <w:between w:space="0" w:sz="0" w:val="nil"/>
+        </w:pBdr>
+        <w:shd w:fill="auto" w:val="clear"/>
+        <w:spacing w:after="0" w:before="0" w:line="240" w:lineRule="auto"/>
+        <w:ind w:left="0" w:right="0" w:firstLine="0"/>
+        <w:jc w:val="both"/>
+        <w:rPr>
+          <w:rFonts w:ascii="Roboto Condensed" w:cs="Roboto Condensed" w:eastAsia="Roboto Condensed" w:hAnsi="Roboto Condensed"/>
+          <w:color w:val="673ab7"/>
+          <w:sz w:val="28"/>
+          <w:szCs w:val="28"/>
+          <w:highlight w:val="white"/>
         </w:rPr>
       </w:pPr>
       <w:r>
@@ -39297,7 +39336,7 @@
         </w:pBdr>
         <w:shd w:fill="auto" w:val="clear"/>
         <w:spacing w:after="0" w:before="0" w:line="240" w:lineRule="auto"/>
-        <w:ind w:left="283" w:right="0" w:firstLine="0"/>
+        <w:ind w:left="0" w:right="0" w:firstLine="0"/>
         <w:jc w:val="both"/>
         <w:rPr>
           <w:rFonts w:ascii="Roboto Condensed" w:cs="Roboto Condensed" w:eastAsia="Roboto Condensed" w:hAnsi="Roboto Condensed"/>
